--- a/load balancer.docx
+++ b/load balancer.docx
@@ -40,6 +40,11 @@
         </w:rPr>
         <w:t xml:space="preserve">Login  aws account </w:t>
       </w:r>
+      <w:r>
+        <w:rPr>
+          <w:rtl w:val="0"/>
+        </w:rPr>
+      </w:r>
     </w:p>
     <w:p>
       <w:pPr>
@@ -52,16 +57,16 @@
           <wp:inline distB="114300" distT="114300" distL="114300" distR="114300">
             <wp:extent cx="5943600" cy="1308100"/>
             <wp:effectExtent b="0" l="0" r="0" t="0"/>
-            <wp:docPr id="12" name="image7.png"/>
+            <wp:docPr id="43" name="image10.png"/>
             <a:graphic>
               <a:graphicData uri="http://schemas.openxmlformats.org/drawingml/2006/picture">
                 <pic:pic>
                   <pic:nvPicPr>
-                    <pic:cNvPr id="0" name="image7.png"/>
+                    <pic:cNvPr id="0" name="image10.png"/>
                     <pic:cNvPicPr preferRelativeResize="0"/>
                   </pic:nvPicPr>
                   <pic:blipFill>
-                    <a:blip r:embed="rId6"/>
+                    <a:blip r:embed="rId7"/>
                     <a:srcRect b="0" l="0" r="0" t="0"/>
                     <a:stretch>
                       <a:fillRect/>
@@ -98,16 +103,16 @@
           <wp:inline distB="114300" distT="114300" distL="114300" distR="114300">
             <wp:extent cx="5943600" cy="1892300"/>
             <wp:effectExtent b="0" l="0" r="0" t="0"/>
-            <wp:docPr id="27" name="image29.png"/>
+            <wp:docPr id="45" name="image18.png"/>
             <a:graphic>
               <a:graphicData uri="http://schemas.openxmlformats.org/drawingml/2006/picture">
                 <pic:pic>
                   <pic:nvPicPr>
-                    <pic:cNvPr id="0" name="image29.png"/>
+                    <pic:cNvPr id="0" name="image18.png"/>
                     <pic:cNvPicPr preferRelativeResize="0"/>
                   </pic:nvPicPr>
                   <pic:blipFill>
-                    <a:blip r:embed="rId7"/>
+                    <a:blip r:embed="rId8"/>
                     <a:srcRect b="0" l="0" r="0" t="0"/>
                     <a:stretch>
                       <a:fillRect/>
@@ -144,16 +149,16 @@
           <wp:inline distB="114300" distT="114300" distL="114300" distR="114300">
             <wp:extent cx="5943600" cy="1028700"/>
             <wp:effectExtent b="0" l="0" r="0" t="0"/>
-            <wp:docPr id="20" name="image15.png"/>
+            <wp:docPr id="44" name="image1.png"/>
             <a:graphic>
               <a:graphicData uri="http://schemas.openxmlformats.org/drawingml/2006/picture">
                 <pic:pic>
                   <pic:nvPicPr>
-                    <pic:cNvPr id="0" name="image15.png"/>
+                    <pic:cNvPr id="0" name="image1.png"/>
                     <pic:cNvPicPr preferRelativeResize="0"/>
                   </pic:nvPicPr>
                   <pic:blipFill>
-                    <a:blip r:embed="rId8"/>
+                    <a:blip r:embed="rId9"/>
                     <a:srcRect b="0" l="0" r="0" t="0"/>
                     <a:stretch>
                       <a:fillRect/>
@@ -196,6 +201,11 @@
         </w:rPr>
         <w:t xml:space="preserve">Now open visual studio code</w:t>
       </w:r>
+      <w:r>
+        <w:rPr>
+          <w:rtl w:val="0"/>
+        </w:rPr>
+      </w:r>
     </w:p>
     <w:p>
       <w:pPr>
@@ -214,6 +224,11 @@
         </w:rPr>
         <w:t xml:space="preserve">Select folder</w:t>
       </w:r>
+      <w:r>
+        <w:rPr>
+          <w:rtl w:val="0"/>
+        </w:rPr>
+      </w:r>
     </w:p>
     <w:p>
       <w:pPr>
@@ -232,6 +247,11 @@
         </w:rPr>
         <w:t xml:space="preserve">Crete file provider.tf</w:t>
       </w:r>
+      <w:r>
+        <w:rPr>
+          <w:rtl w:val="0"/>
+        </w:rPr>
+      </w:r>
     </w:p>
     <w:p>
       <w:pPr>
@@ -277,16 +297,16 @@
           <wp:inline distB="114300" distT="114300" distL="114300" distR="114300">
             <wp:extent cx="5943600" cy="1206500"/>
             <wp:effectExtent b="0" l="0" r="0" t="0"/>
-            <wp:docPr id="11" name="image6.png"/>
+            <wp:docPr id="47" name="image28.png"/>
             <a:graphic>
               <a:graphicData uri="http://schemas.openxmlformats.org/drawingml/2006/picture">
                 <pic:pic>
                   <pic:nvPicPr>
-                    <pic:cNvPr id="0" name="image6.png"/>
+                    <pic:cNvPr id="0" name="image28.png"/>
                     <pic:cNvPicPr preferRelativeResize="0"/>
                   </pic:nvPicPr>
                   <pic:blipFill>
-                    <a:blip r:embed="rId9"/>
+                    <a:blip r:embed="rId10"/>
                     <a:srcRect b="0" l="0" r="0" t="0"/>
                     <a:stretch>
                       <a:fillRect/>
@@ -329,6 +349,11 @@
         </w:rPr>
         <w:t xml:space="preserve">Now create vpc.tf</w:t>
       </w:r>
+      <w:r>
+        <w:rPr>
+          <w:rtl w:val="0"/>
+        </w:rPr>
+      </w:r>
     </w:p>
     <w:p>
       <w:pPr>
@@ -341,16 +366,16 @@
           <wp:inline distB="114300" distT="114300" distL="114300" distR="114300">
             <wp:extent cx="5943600" cy="1409700"/>
             <wp:effectExtent b="0" l="0" r="0" t="0"/>
-            <wp:docPr id="23" name="image24.png"/>
+            <wp:docPr id="46" name="image14.png"/>
             <a:graphic>
               <a:graphicData uri="http://schemas.openxmlformats.org/drawingml/2006/picture">
                 <pic:pic>
                   <pic:nvPicPr>
-                    <pic:cNvPr id="0" name="image24.png"/>
+                    <pic:cNvPr id="0" name="image14.png"/>
                     <pic:cNvPicPr preferRelativeResize="0"/>
                   </pic:nvPicPr>
                   <pic:blipFill>
-                    <a:blip r:embed="rId10"/>
+                    <a:blip r:embed="rId11"/>
                     <a:srcRect b="0" l="0" r="0" t="0"/>
                     <a:stretch>
                       <a:fillRect/>
@@ -459,6 +484,11 @@
         </w:rPr>
         <w:t xml:space="preserve">Now create subnet.tf</w:t>
       </w:r>
+      <w:r>
+        <w:rPr>
+          <w:rtl w:val="0"/>
+        </w:rPr>
+      </w:r>
     </w:p>
     <w:p>
       <w:pPr>
@@ -690,16 +720,16 @@
           <wp:inline distB="114300" distT="114300" distL="114300" distR="114300">
             <wp:extent cx="5943600" cy="2794000"/>
             <wp:effectExtent b="0" l="0" r="0" t="0"/>
-            <wp:docPr id="14" name="image9.png"/>
+            <wp:docPr id="49" name="image13.png"/>
             <a:graphic>
               <a:graphicData uri="http://schemas.openxmlformats.org/drawingml/2006/picture">
                 <pic:pic>
                   <pic:nvPicPr>
-                    <pic:cNvPr id="0" name="image9.png"/>
+                    <pic:cNvPr id="0" name="image13.png"/>
                     <pic:cNvPicPr preferRelativeResize="0"/>
                   </pic:nvPicPr>
                   <pic:blipFill>
-                    <a:blip r:embed="rId11"/>
+                    <a:blip r:embed="rId12"/>
                     <a:srcRect b="0" l="0" r="0" t="0"/>
                     <a:stretch>
                       <a:fillRect/>
@@ -742,6 +772,11 @@
         </w:rPr>
         <w:t xml:space="preserve">Now create igw.tf</w:t>
       </w:r>
+      <w:r>
+        <w:rPr>
+          <w:rtl w:val="0"/>
+        </w:rPr>
+      </w:r>
     </w:p>
     <w:p>
       <w:pPr>
@@ -787,16 +822,16 @@
           <wp:inline distB="114300" distT="114300" distL="114300" distR="114300">
             <wp:extent cx="5943600" cy="1282700"/>
             <wp:effectExtent b="0" l="0" r="0" t="0"/>
-            <wp:docPr id="1" name="image8.png"/>
+            <wp:docPr id="48" name="image30.png"/>
             <a:graphic>
               <a:graphicData uri="http://schemas.openxmlformats.org/drawingml/2006/picture">
                 <pic:pic>
                   <pic:nvPicPr>
-                    <pic:cNvPr id="0" name="image8.png"/>
+                    <pic:cNvPr id="0" name="image30.png"/>
                     <pic:cNvPicPr preferRelativeResize="0"/>
                   </pic:nvPicPr>
                   <pic:blipFill>
-                    <a:blip r:embed="rId12"/>
+                    <a:blip r:embed="rId13"/>
                     <a:srcRect b="0" l="0" r="0" t="0"/>
                     <a:stretch>
                       <a:fillRect/>
@@ -839,6 +874,11 @@
         </w:rPr>
         <w:t xml:space="preserve">Now create route table add route and subnet association</w:t>
       </w:r>
+      <w:r>
+        <w:rPr>
+          <w:rtl w:val="0"/>
+        </w:rPr>
+      </w:r>
     </w:p>
     <w:p>
       <w:pPr>
@@ -857,6 +897,11 @@
         </w:rPr>
         <w:t xml:space="preserve">route.tf</w:t>
       </w:r>
+      <w:r>
+        <w:rPr>
+          <w:rtl w:val="0"/>
+        </w:rPr>
+      </w:r>
     </w:p>
     <w:p>
       <w:pPr>
@@ -1109,16 +1154,16 @@
           <wp:inline distB="114300" distT="114300" distL="114300" distR="114300">
             <wp:extent cx="5943600" cy="2222500"/>
             <wp:effectExtent b="0" l="0" r="0" t="0"/>
-            <wp:docPr id="18" name="image17.png"/>
+            <wp:docPr id="53" name="image20.png"/>
             <a:graphic>
               <a:graphicData uri="http://schemas.openxmlformats.org/drawingml/2006/picture">
                 <pic:pic>
                   <pic:nvPicPr>
-                    <pic:cNvPr id="0" name="image17.png"/>
+                    <pic:cNvPr id="0" name="image20.png"/>
                     <pic:cNvPicPr preferRelativeResize="0"/>
                   </pic:nvPicPr>
                   <pic:blipFill>
-                    <a:blip r:embed="rId13"/>
+                    <a:blip r:embed="rId14"/>
                     <a:srcRect b="0" l="0" r="0" t="0"/>
                     <a:stretch>
                       <a:fillRect/>
@@ -1161,6 +1206,11 @@
         </w:rPr>
         <w:t xml:space="preserve">Now create security group sg.tf</w:t>
       </w:r>
+      <w:r>
+        <w:rPr>
+          <w:rtl w:val="0"/>
+        </w:rPr>
+      </w:r>
     </w:p>
     <w:p>
       <w:pPr>
@@ -1513,16 +1563,16 @@
           <wp:inline distB="114300" distT="114300" distL="114300" distR="114300">
             <wp:extent cx="5943600" cy="2628900"/>
             <wp:effectExtent b="0" l="0" r="0" t="0"/>
-            <wp:docPr id="8" name="image3.png"/>
+            <wp:docPr id="51" name="image25.png"/>
             <a:graphic>
               <a:graphicData uri="http://schemas.openxmlformats.org/drawingml/2006/picture">
                 <pic:pic>
                   <pic:nvPicPr>
-                    <pic:cNvPr id="0" name="image3.png"/>
+                    <pic:cNvPr id="0" name="image25.png"/>
                     <pic:cNvPicPr preferRelativeResize="0"/>
                   </pic:nvPicPr>
                   <pic:blipFill>
-                    <a:blip r:embed="rId14"/>
+                    <a:blip r:embed="rId15"/>
                     <a:srcRect b="0" l="0" r="0" t="0"/>
                     <a:stretch>
                       <a:fillRect/>
@@ -1565,6 +1615,11 @@
         </w:rPr>
         <w:t xml:space="preserve">Now create 2 ec2 instance ec2.tf</w:t>
       </w:r>
+      <w:r>
+        <w:rPr>
+          <w:rtl w:val="0"/>
+        </w:rPr>
+      </w:r>
     </w:p>
     <w:p>
       <w:pPr>
@@ -1585,7 +1640,24 @@
         <w:rPr>
           <w:rtl w:val="0"/>
         </w:rPr>
-        <w:t xml:space="preserve">  ami                         = "ami-0ae8f15ae66fe8cda"</w:t>
+        <w:t xml:space="preserve">  ami                         = "</w:t>
+      </w:r>
+      <w:r>
+        <w:rPr>
+          <w:rFonts w:ascii="Roboto" w:cs="Roboto" w:eastAsia="Roboto" w:hAnsi="Roboto"/>
+          <w:color w:val="545b64"/>
+          <w:sz w:val="18"/>
+          <w:szCs w:val="18"/>
+          <w:highlight w:val="white"/>
+          <w:rtl w:val="0"/>
+        </w:rPr>
+        <w:t xml:space="preserve">ami-0e86e20dae9224db8</w:t>
+      </w:r>
+      <w:r>
+        <w:rPr>
+          <w:rtl w:val="0"/>
+        </w:rPr>
+        <w:t xml:space="preserve">"   #use your ubuntu ami because user data write ubuntu script</w:t>
       </w:r>
     </w:p>
     <w:p>
@@ -1727,7 +1799,24 @@
         <w:rPr>
           <w:rtl w:val="0"/>
         </w:rPr>
-        <w:t xml:space="preserve">  ami                         = "ami-0ae8f15ae66fe8cda"</w:t>
+        <w:t xml:space="preserve">  ami                         = "</w:t>
+      </w:r>
+      <w:r>
+        <w:rPr>
+          <w:rFonts w:ascii="Roboto" w:cs="Roboto" w:eastAsia="Roboto" w:hAnsi="Roboto"/>
+          <w:color w:val="545b64"/>
+          <w:sz w:val="18"/>
+          <w:szCs w:val="18"/>
+          <w:highlight w:val="white"/>
+          <w:rtl w:val="0"/>
+        </w:rPr>
+        <w:t xml:space="preserve">ami-0e86e20dae9224db8</w:t>
+      </w:r>
+      <w:r>
+        <w:rPr>
+          <w:rtl w:val="0"/>
+        </w:rPr>
+        <w:t xml:space="preserve">"    #use your ubuntu ami because user data write ubuntu script</w:t>
       </w:r>
     </w:p>
     <w:p>
@@ -1861,16 +1950,16 @@
           <wp:inline distB="114300" distT="114300" distL="114300" distR="114300">
             <wp:extent cx="5943600" cy="2603500"/>
             <wp:effectExtent b="0" l="0" r="0" t="0"/>
-            <wp:docPr id="16" name="image19.png"/>
+            <wp:docPr id="56" name="image15.png"/>
             <a:graphic>
               <a:graphicData uri="http://schemas.openxmlformats.org/drawingml/2006/picture">
                 <pic:pic>
                   <pic:nvPicPr>
-                    <pic:cNvPr id="0" name="image19.png"/>
+                    <pic:cNvPr id="0" name="image15.png"/>
                     <pic:cNvPicPr preferRelativeResize="0"/>
                   </pic:nvPicPr>
                   <pic:blipFill>
-                    <a:blip r:embed="rId15"/>
+                    <a:blip r:embed="rId16"/>
                     <a:srcRect b="0" l="0" r="0" t="0"/>
                     <a:stretch>
                       <a:fillRect/>
@@ -1913,6 +2002,11 @@
         </w:rPr>
         <w:t xml:space="preserve">Now create appache1.sh  to install nginx  for challa instance</w:t>
       </w:r>
+      <w:r>
+        <w:rPr>
+          <w:rtl w:val="0"/>
+        </w:rPr>
+      </w:r>
     </w:p>
     <w:p>
       <w:pPr>
@@ -1991,16 +2085,16 @@
           <wp:inline distB="114300" distT="114300" distL="114300" distR="114300">
             <wp:extent cx="5943600" cy="1130300"/>
             <wp:effectExtent b="0" l="0" r="0" t="0"/>
-            <wp:docPr id="6" name="image2.png"/>
+            <wp:docPr id="54" name="image17.png"/>
             <a:graphic>
               <a:graphicData uri="http://schemas.openxmlformats.org/drawingml/2006/picture">
                 <pic:pic>
                   <pic:nvPicPr>
-                    <pic:cNvPr id="0" name="image2.png"/>
+                    <pic:cNvPr id="0" name="image17.png"/>
                     <pic:cNvPicPr preferRelativeResize="0"/>
                   </pic:nvPicPr>
                   <pic:blipFill>
-                    <a:blip r:embed="rId16"/>
+                    <a:blip r:embed="rId17"/>
                     <a:srcRect b="0" l="0" r="0" t="0"/>
                     <a:stretch>
                       <a:fillRect/>
@@ -2033,6 +2127,7 @@
           <w:numId w:val="1"/>
         </w:numPr>
         <w:ind w:left="720" w:hanging="360"/>
+        <w:rPr/>
       </w:pPr>
       <w:r>
         <w:rPr>
@@ -2148,16 +2243,16 @@
           <wp:inline distB="114300" distT="114300" distL="114300" distR="114300">
             <wp:extent cx="5943600" cy="1498600"/>
             <wp:effectExtent b="0" l="0" r="0" t="0"/>
-            <wp:docPr id="28" name="image27.png"/>
+            <wp:docPr id="55" name="image16.png"/>
             <a:graphic>
               <a:graphicData uri="http://schemas.openxmlformats.org/drawingml/2006/picture">
                 <pic:pic>
                   <pic:nvPicPr>
-                    <pic:cNvPr id="0" name="image27.png"/>
+                    <pic:cNvPr id="0" name="image16.png"/>
                     <pic:cNvPicPr preferRelativeResize="0"/>
                   </pic:nvPicPr>
                   <pic:blipFill>
-                    <a:blip r:embed="rId17"/>
+                    <a:blip r:embed="rId18"/>
                     <a:srcRect b="0" l="0" r="0" t="0"/>
                     <a:stretch>
                       <a:fillRect/>
@@ -2200,6 +2295,11 @@
         </w:rPr>
         <w:t xml:space="preserve">Now create load balancer and target group</w:t>
       </w:r>
+      <w:r>
+        <w:rPr>
+          <w:rtl w:val="0"/>
+        </w:rPr>
+      </w:r>
     </w:p>
     <w:p>
       <w:pPr>
@@ -2706,16 +2806,16 @@
           <wp:inline distB="114300" distT="114300" distL="114300" distR="114300">
             <wp:extent cx="5943600" cy="3060700"/>
             <wp:effectExtent b="0" l="0" r="0" t="0"/>
-            <wp:docPr id="21" name="image21.png"/>
+            <wp:docPr id="57" name="image24.png"/>
             <a:graphic>
               <a:graphicData uri="http://schemas.openxmlformats.org/drawingml/2006/picture">
                 <pic:pic>
                   <pic:nvPicPr>
-                    <pic:cNvPr id="0" name="image21.png"/>
+                    <pic:cNvPr id="0" name="image24.png"/>
                     <pic:cNvPicPr preferRelativeResize="0"/>
                   </pic:nvPicPr>
                   <pic:blipFill>
-                    <a:blip r:embed="rId18"/>
+                    <a:blip r:embed="rId19"/>
                     <a:srcRect b="0" l="0" r="0" t="0"/>
                     <a:stretch>
                       <a:fillRect/>
@@ -2751,16 +2851,16 @@
           <wp:inline distB="114300" distT="114300" distL="114300" distR="114300">
             <wp:extent cx="5943600" cy="2819400"/>
             <wp:effectExtent b="0" l="0" r="0" t="0"/>
-            <wp:docPr id="4" name="image18.png"/>
+            <wp:docPr id="58" name="image29.png"/>
             <a:graphic>
               <a:graphicData uri="http://schemas.openxmlformats.org/drawingml/2006/picture">
                 <pic:pic>
                   <pic:nvPicPr>
-                    <pic:cNvPr id="0" name="image18.png"/>
+                    <pic:cNvPr id="0" name="image29.png"/>
                     <pic:cNvPicPr preferRelativeResize="0"/>
                   </pic:nvPicPr>
                   <pic:blipFill>
-                    <a:blip r:embed="rId19"/>
+                    <a:blip r:embed="rId20"/>
                     <a:srcRect b="0" l="0" r="0" t="0"/>
                     <a:stretch>
                       <a:fillRect/>
@@ -2803,6 +2903,11 @@
         </w:rPr>
         <w:t xml:space="preserve">Now create output.tf</w:t>
       </w:r>
+      <w:r>
+        <w:rPr>
+          <w:rtl w:val="0"/>
+        </w:rPr>
+      </w:r>
     </w:p>
     <w:p>
       <w:pPr>
@@ -2945,16 +3050,16 @@
           <wp:inline distB="114300" distT="114300" distL="114300" distR="114300">
             <wp:extent cx="5943600" cy="1714500"/>
             <wp:effectExtent b="0" l="0" r="0" t="0"/>
-            <wp:docPr id="2" name="image10.png"/>
+            <wp:docPr id="59" name="image19.png"/>
             <a:graphic>
               <a:graphicData uri="http://schemas.openxmlformats.org/drawingml/2006/picture">
                 <pic:pic>
                   <pic:nvPicPr>
-                    <pic:cNvPr id="0" name="image10.png"/>
+                    <pic:cNvPr id="0" name="image19.png"/>
                     <pic:cNvPicPr preferRelativeResize="0"/>
                   </pic:nvPicPr>
                   <pic:blipFill>
-                    <a:blip r:embed="rId20"/>
+                    <a:blip r:embed="rId21"/>
                     <a:srcRect b="0" l="0" r="0" t="0"/>
                     <a:stretch>
                       <a:fillRect/>
@@ -2997,6 +3102,11 @@
         </w:rPr>
         <w:t xml:space="preserve">Now save  all </w:t>
       </w:r>
+      <w:r>
+        <w:rPr>
+          <w:rtl w:val="0"/>
+        </w:rPr>
+      </w:r>
     </w:p>
     <w:p>
       <w:pPr>
@@ -3015,6 +3125,11 @@
         </w:rPr>
         <w:t xml:space="preserve">Now click on terminal select new terminal</w:t>
       </w:r>
+      <w:r>
+        <w:rPr>
+          <w:rtl w:val="0"/>
+        </w:rPr>
+      </w:r>
     </w:p>
     <w:p>
       <w:pPr>
@@ -3027,16 +3142,16 @@
           <wp:inline distB="114300" distT="114300" distL="114300" distR="114300">
             <wp:extent cx="5943600" cy="1663700"/>
             <wp:effectExtent b="0" l="0" r="0" t="0"/>
-            <wp:docPr id="3" name="image14.png"/>
+            <wp:docPr id="60" name="image26.png"/>
             <a:graphic>
               <a:graphicData uri="http://schemas.openxmlformats.org/drawingml/2006/picture">
                 <pic:pic>
                   <pic:nvPicPr>
-                    <pic:cNvPr id="0" name="image14.png"/>
+                    <pic:cNvPr id="0" name="image26.png"/>
                     <pic:cNvPicPr preferRelativeResize="0"/>
                   </pic:nvPicPr>
                   <pic:blipFill>
-                    <a:blip r:embed="rId21"/>
+                    <a:blip r:embed="rId22"/>
                     <a:srcRect b="0" l="0" r="0" t="0"/>
                     <a:stretch>
                       <a:fillRect/>
@@ -3079,6 +3194,11 @@
         </w:rPr>
         <w:t xml:space="preserve">Now click on terminal and use #terraform init</w:t>
       </w:r>
+      <w:r>
+        <w:rPr>
+          <w:rtl w:val="0"/>
+        </w:rPr>
+      </w:r>
     </w:p>
     <w:p>
       <w:pPr>
@@ -3091,16 +3211,16 @@
           <wp:inline distB="114300" distT="114300" distL="114300" distR="114300">
             <wp:extent cx="5943600" cy="3086100"/>
             <wp:effectExtent b="0" l="0" r="0" t="0"/>
-            <wp:docPr id="17" name="image13.png"/>
+            <wp:docPr id="61" name="image27.png"/>
             <a:graphic>
               <a:graphicData uri="http://schemas.openxmlformats.org/drawingml/2006/picture">
                 <pic:pic>
                   <pic:nvPicPr>
-                    <pic:cNvPr id="0" name="image13.png"/>
+                    <pic:cNvPr id="0" name="image27.png"/>
                     <pic:cNvPicPr preferRelativeResize="0"/>
                   </pic:nvPicPr>
                   <pic:blipFill>
-                    <a:blip r:embed="rId22"/>
+                    <a:blip r:embed="rId23"/>
                     <a:srcRect b="0" l="0" r="0" t="0"/>
                     <a:stretch>
                       <a:fillRect/>
@@ -3143,6 +3263,11 @@
         </w:rPr>
         <w:t xml:space="preserve">#terraform validate</w:t>
       </w:r>
+      <w:r>
+        <w:rPr>
+          <w:rtl w:val="0"/>
+        </w:rPr>
+      </w:r>
     </w:p>
     <w:p>
       <w:pPr>
@@ -3155,16 +3280,16 @@
           <wp:inline distB="114300" distT="114300" distL="114300" distR="114300">
             <wp:extent cx="5943600" cy="3162300"/>
             <wp:effectExtent b="0" l="0" r="0" t="0"/>
-            <wp:docPr id="32" name="image30.png"/>
+            <wp:docPr id="62" name="image22.png"/>
             <a:graphic>
               <a:graphicData uri="http://schemas.openxmlformats.org/drawingml/2006/picture">
                 <pic:pic>
                   <pic:nvPicPr>
-                    <pic:cNvPr id="0" name="image30.png"/>
+                    <pic:cNvPr id="0" name="image22.png"/>
                     <pic:cNvPicPr preferRelativeResize="0"/>
                   </pic:nvPicPr>
                   <pic:blipFill>
-                    <a:blip r:embed="rId23"/>
+                    <a:blip r:embed="rId24"/>
                     <a:srcRect b="0" l="0" r="0" t="0"/>
                     <a:stretch>
                       <a:fillRect/>
@@ -3207,6 +3332,11 @@
         </w:rPr>
         <w:t xml:space="preserve">Now terraform plan #terraform plan</w:t>
       </w:r>
+      <w:r>
+        <w:rPr>
+          <w:rtl w:val="0"/>
+        </w:rPr>
+      </w:r>
     </w:p>
     <w:p>
       <w:pPr>
@@ -3219,16 +3349,16 @@
           <wp:inline distB="114300" distT="114300" distL="114300" distR="114300">
             <wp:extent cx="5943600" cy="3098800"/>
             <wp:effectExtent b="0" l="0" r="0" t="0"/>
-            <wp:docPr id="7" name="image12.png"/>
+            <wp:docPr id="63" name="image31.png"/>
             <a:graphic>
               <a:graphicData uri="http://schemas.openxmlformats.org/drawingml/2006/picture">
                 <pic:pic>
                   <pic:nvPicPr>
-                    <pic:cNvPr id="0" name="image12.png"/>
+                    <pic:cNvPr id="0" name="image31.png"/>
                     <pic:cNvPicPr preferRelativeResize="0"/>
                   </pic:nvPicPr>
                   <pic:blipFill>
-                    <a:blip r:embed="rId24"/>
+                    <a:blip r:embed="rId25"/>
                     <a:srcRect b="0" l="0" r="0" t="0"/>
                     <a:stretch>
                       <a:fillRect/>
@@ -3271,6 +3401,11 @@
         </w:rPr>
         <w:t xml:space="preserve">Now terraform apply #terraform apply --auto-aprove</w:t>
       </w:r>
+      <w:r>
+        <w:rPr>
+          <w:rtl w:val="0"/>
+        </w:rPr>
+      </w:r>
     </w:p>
     <w:p>
       <w:pPr>
@@ -3283,16 +3418,16 @@
           <wp:inline distB="114300" distT="114300" distL="114300" distR="114300">
             <wp:extent cx="5943600" cy="2959100"/>
             <wp:effectExtent b="0" l="0" r="0" t="0"/>
-            <wp:docPr id="9" name="image31.png"/>
+            <wp:docPr id="64" name="image32.png"/>
             <a:graphic>
               <a:graphicData uri="http://schemas.openxmlformats.org/drawingml/2006/picture">
                 <pic:pic>
                   <pic:nvPicPr>
-                    <pic:cNvPr id="0" name="image31.png"/>
+                    <pic:cNvPr id="0" name="image32.png"/>
                     <pic:cNvPicPr preferRelativeResize="0"/>
                   </pic:nvPicPr>
                   <pic:blipFill>
-                    <a:blip r:embed="rId25"/>
+                    <a:blip r:embed="rId26"/>
                     <a:srcRect b="0" l="0" r="0" t="0"/>
                     <a:stretch>
                       <a:fillRect/>
@@ -3329,16 +3464,16 @@
           <wp:inline distB="114300" distT="114300" distL="114300" distR="114300">
             <wp:extent cx="5943600" cy="1536700"/>
             <wp:effectExtent b="0" l="0" r="0" t="0"/>
-            <wp:docPr id="29" name="image28.png"/>
+            <wp:docPr id="33" name="image9.png"/>
             <a:graphic>
               <a:graphicData uri="http://schemas.openxmlformats.org/drawingml/2006/picture">
                 <pic:pic>
                   <pic:nvPicPr>
-                    <pic:cNvPr id="0" name="image28.png"/>
+                    <pic:cNvPr id="0" name="image9.png"/>
                     <pic:cNvPicPr preferRelativeResize="0"/>
                   </pic:nvPicPr>
                   <pic:blipFill>
-                    <a:blip r:embed="rId26"/>
+                    <a:blip r:embed="rId27"/>
                     <a:srcRect b="0" l="0" r="0" t="0"/>
                     <a:stretch>
                       <a:fillRect/>
@@ -3381,6 +3516,11 @@
         </w:rPr>
         <w:t xml:space="preserve"> Copy dns and paste in google</w:t>
       </w:r>
+      <w:r>
+        <w:rPr>
+          <w:rtl w:val="0"/>
+        </w:rPr>
+      </w:r>
     </w:p>
     <w:p>
       <w:pPr>
@@ -3399,16 +3539,16 @@
           <wp:inline distB="114300" distT="114300" distL="114300" distR="114300">
             <wp:extent cx="5943600" cy="1524000"/>
             <wp:effectExtent b="0" l="0" r="0" t="0"/>
-            <wp:docPr id="10" name="image20.png"/>
+            <wp:docPr id="34" name="image2.png"/>
             <a:graphic>
               <a:graphicData uri="http://schemas.openxmlformats.org/drawingml/2006/picture">
                 <pic:pic>
                   <pic:nvPicPr>
-                    <pic:cNvPr id="0" name="image20.png"/>
+                    <pic:cNvPr id="0" name="image2.png"/>
                     <pic:cNvPicPr preferRelativeResize="0"/>
                   </pic:nvPicPr>
                   <pic:blipFill>
-                    <a:blip r:embed="rId27"/>
+                    <a:blip r:embed="rId28"/>
                     <a:srcRect b="0" l="0" r="0" t="0"/>
                     <a:stretch>
                       <a:fillRect/>
@@ -3451,6 +3591,11 @@
         </w:rPr>
         <w:t xml:space="preserve">Refresh</w:t>
       </w:r>
+      <w:r>
+        <w:rPr>
+          <w:rtl w:val="0"/>
+        </w:rPr>
+      </w:r>
     </w:p>
     <w:p>
       <w:pPr>
@@ -3469,7 +3614,7 @@
           <wp:inline distB="114300" distT="114300" distL="114300" distR="114300">
             <wp:extent cx="5943600" cy="2120900"/>
             <wp:effectExtent b="0" l="0" r="0" t="0"/>
-            <wp:docPr id="19" name="image5.png"/>
+            <wp:docPr id="35" name="image5.png"/>
             <a:graphic>
               <a:graphicData uri="http://schemas.openxmlformats.org/drawingml/2006/picture">
                 <pic:pic>
@@ -3478,7 +3623,7 @@
                     <pic:cNvPicPr preferRelativeResize="0"/>
                   </pic:nvPicPr>
                   <pic:blipFill>
-                    <a:blip r:embed="rId28"/>
+                    <a:blip r:embed="rId29"/>
                     <a:srcRect b="0" l="0" r="0" t="0"/>
                     <a:stretch>
                       <a:fillRect/>
@@ -3521,6 +3666,11 @@
         </w:rPr>
         <w:t xml:space="preserve">Once go and check instances and load balancers</w:t>
       </w:r>
+      <w:r>
+        <w:rPr>
+          <w:rtl w:val="0"/>
+        </w:rPr>
+      </w:r>
     </w:p>
     <w:p>
       <w:pPr>
@@ -3539,16 +3689,16 @@
           <wp:inline distB="114300" distT="114300" distL="114300" distR="114300">
             <wp:extent cx="5943600" cy="1524000"/>
             <wp:effectExtent b="0" l="0" r="0" t="0"/>
-            <wp:docPr id="13" name="image4.png"/>
+            <wp:docPr id="36" name="image7.png"/>
             <a:graphic>
               <a:graphicData uri="http://schemas.openxmlformats.org/drawingml/2006/picture">
                 <pic:pic>
                   <pic:nvPicPr>
-                    <pic:cNvPr id="0" name="image4.png"/>
+                    <pic:cNvPr id="0" name="image7.png"/>
                     <pic:cNvPicPr preferRelativeResize="0"/>
                   </pic:nvPicPr>
                   <pic:blipFill>
-                    <a:blip r:embed="rId29"/>
+                    <a:blip r:embed="rId30"/>
                     <a:srcRect b="0" l="0" r="0" t="0"/>
                     <a:stretch>
                       <a:fillRect/>
@@ -3591,16 +3741,16 @@
           <wp:inline distB="114300" distT="114300" distL="114300" distR="114300">
             <wp:extent cx="5943600" cy="304800"/>
             <wp:effectExtent b="0" l="0" r="0" t="0"/>
-            <wp:docPr id="26" name="image26.png"/>
+            <wp:docPr id="37" name="image4.png"/>
             <a:graphic>
               <a:graphicData uri="http://schemas.openxmlformats.org/drawingml/2006/picture">
                 <pic:pic>
                   <pic:nvPicPr>
-                    <pic:cNvPr id="0" name="image26.png"/>
+                    <pic:cNvPr id="0" name="image4.png"/>
                     <pic:cNvPicPr preferRelativeResize="0"/>
                   </pic:nvPicPr>
                   <pic:blipFill>
-                    <a:blip r:embed="rId30"/>
+                    <a:blip r:embed="rId31"/>
                     <a:srcRect b="0" l="0" r="0" t="0"/>
                     <a:stretch>
                       <a:fillRect/>
@@ -3643,16 +3793,16 @@
           <wp:inline distB="114300" distT="114300" distL="114300" distR="114300">
             <wp:extent cx="5943600" cy="1816100"/>
             <wp:effectExtent b="0" l="0" r="0" t="0"/>
-            <wp:docPr id="5" name="image1.png"/>
+            <wp:docPr id="38" name="image6.png"/>
             <a:graphic>
               <a:graphicData uri="http://schemas.openxmlformats.org/drawingml/2006/picture">
                 <pic:pic>
                   <pic:nvPicPr>
-                    <pic:cNvPr id="0" name="image1.png"/>
+                    <pic:cNvPr id="0" name="image6.png"/>
                     <pic:cNvPicPr preferRelativeResize="0"/>
                   </pic:nvPicPr>
                   <pic:blipFill>
-                    <a:blip r:embed="rId31"/>
+                    <a:blip r:embed="rId32"/>
                     <a:srcRect b="0" l="0" r="0" t="0"/>
                     <a:stretch>
                       <a:fillRect/>
@@ -3695,16 +3845,16 @@
           <wp:inline distB="114300" distT="114300" distL="114300" distR="114300">
             <wp:extent cx="5943600" cy="1257300"/>
             <wp:effectExtent b="0" l="0" r="0" t="0"/>
-            <wp:docPr id="24" name="image16.png"/>
+            <wp:docPr id="39" name="image12.png"/>
             <a:graphic>
               <a:graphicData uri="http://schemas.openxmlformats.org/drawingml/2006/picture">
                 <pic:pic>
                   <pic:nvPicPr>
-                    <pic:cNvPr id="0" name="image16.png"/>
+                    <pic:cNvPr id="0" name="image12.png"/>
                     <pic:cNvPicPr preferRelativeResize="0"/>
                   </pic:nvPicPr>
                   <pic:blipFill>
-                    <a:blip r:embed="rId32"/>
+                    <a:blip r:embed="rId33"/>
                     <a:srcRect b="0" l="0" r="0" t="0"/>
                     <a:stretch>
                       <a:fillRect/>
@@ -3747,16 +3897,16 @@
           <wp:inline distB="114300" distT="114300" distL="114300" distR="114300">
             <wp:extent cx="5943600" cy="1117600"/>
             <wp:effectExtent b="0" l="0" r="0" t="0"/>
-            <wp:docPr id="15" name="image11.png"/>
+            <wp:docPr id="40" name="image3.png"/>
             <a:graphic>
               <a:graphicData uri="http://schemas.openxmlformats.org/drawingml/2006/picture">
                 <pic:pic>
                   <pic:nvPicPr>
-                    <pic:cNvPr id="0" name="image11.png"/>
+                    <pic:cNvPr id="0" name="image3.png"/>
                     <pic:cNvPicPr preferRelativeResize="0"/>
                   </pic:nvPicPr>
                   <pic:blipFill>
-                    <a:blip r:embed="rId33"/>
+                    <a:blip r:embed="rId34"/>
                     <a:srcRect b="0" l="0" r="0" t="0"/>
                     <a:stretch>
                       <a:fillRect/>
@@ -3799,16 +3949,16 @@
           <wp:inline distB="114300" distT="114300" distL="114300" distR="114300">
             <wp:extent cx="5943600" cy="939800"/>
             <wp:effectExtent b="0" l="0" r="0" t="0"/>
-            <wp:docPr id="22" name="image22.png"/>
+            <wp:docPr id="41" name="image8.png"/>
             <a:graphic>
               <a:graphicData uri="http://schemas.openxmlformats.org/drawingml/2006/picture">
                 <pic:pic>
                   <pic:nvPicPr>
-                    <pic:cNvPr id="0" name="image22.png"/>
+                    <pic:cNvPr id="0" name="image8.png"/>
                     <pic:cNvPicPr preferRelativeResize="0"/>
                   </pic:nvPicPr>
                   <pic:blipFill>
-                    <a:blip r:embed="rId34"/>
+                    <a:blip r:embed="rId35"/>
                     <a:srcRect b="0" l="0" r="0" t="0"/>
                     <a:stretch>
                       <a:fillRect/>
@@ -3866,16 +4016,16 @@
           <wp:inline distB="114300" distT="114300" distL="114300" distR="114300">
             <wp:extent cx="5943600" cy="2197100"/>
             <wp:effectExtent b="0" l="0" r="0" t="0"/>
-            <wp:docPr id="25" name="image23.png"/>
+            <wp:docPr id="42" name="image21.png"/>
             <a:graphic>
               <a:graphicData uri="http://schemas.openxmlformats.org/drawingml/2006/picture">
                 <pic:pic>
                   <pic:nvPicPr>
-                    <pic:cNvPr id="0" name="image23.png"/>
+                    <pic:cNvPr id="0" name="image21.png"/>
                     <pic:cNvPicPr preferRelativeResize="0"/>
                   </pic:nvPicPr>
                   <pic:blipFill>
-                    <a:blip r:embed="rId35"/>
+                    <a:blip r:embed="rId36"/>
                     <a:srcRect b="0" l="0" r="0" t="0"/>
                     <a:stretch>
                       <a:fillRect/>
@@ -3911,16 +4061,16 @@
           <wp:inline distB="114300" distT="114300" distL="114300" distR="114300">
             <wp:extent cx="5943600" cy="2501900"/>
             <wp:effectExtent b="0" l="0" r="0" t="0"/>
-            <wp:docPr id="30" name="image25.png"/>
+            <wp:docPr id="50" name="image23.png"/>
             <a:graphic>
               <a:graphicData uri="http://schemas.openxmlformats.org/drawingml/2006/picture">
                 <pic:pic>
                   <pic:nvPicPr>
-                    <pic:cNvPr id="0" name="image25.png"/>
+                    <pic:cNvPr id="0" name="image23.png"/>
                     <pic:cNvPicPr preferRelativeResize="0"/>
                   </pic:nvPicPr>
                   <pic:blipFill>
-                    <a:blip r:embed="rId36"/>
+                    <a:blip r:embed="rId37"/>
                     <a:srcRect b="0" l="0" r="0" t="0"/>
                     <a:stretch>
                       <a:fillRect/>
@@ -3956,16 +4106,16 @@
           <wp:inline distB="114300" distT="114300" distL="114300" distR="114300">
             <wp:extent cx="5943600" cy="1892300"/>
             <wp:effectExtent b="0" l="0" r="0" t="0"/>
-            <wp:docPr id="31" name="image32.png"/>
+            <wp:docPr id="52" name="image11.png"/>
             <a:graphic>
               <a:graphicData uri="http://schemas.openxmlformats.org/drawingml/2006/picture">
                 <pic:pic>
                   <pic:nvPicPr>
-                    <pic:cNvPr id="0" name="image32.png"/>
+                    <pic:cNvPr id="0" name="image11.png"/>
                     <pic:cNvPicPr preferRelativeResize="0"/>
                   </pic:nvPicPr>
                   <pic:blipFill>
-                    <a:blip r:embed="rId37"/>
+                    <a:blip r:embed="rId38"/>
                     <a:srcRect b="0" l="0" r="0" t="0"/>
                     <a:stretch>
                       <a:fillRect/>
@@ -4262,6 +4412,142 @@
     <w:rPr>
       <w:sz w:val="52"/>
       <w:szCs w:val="52"/>
+    </w:rPr>
+  </w:style>
+  <w:style w:type="paragraph" w:styleId="Normal" w:default="1">
+    <w:name w:val="normal"/>
+  </w:style>
+  <w:style w:type="table" w:styleId="TableNormal" w:default="1">
+    <w:name w:val="Table Normal"/>
+  </w:style>
+  <w:style w:type="paragraph" w:styleId="Heading1">
+    <w:name w:val="heading 1"/>
+    <w:basedOn w:val="Normal"/>
+    <w:next w:val="Normal"/>
+    <w:pPr>
+      <w:keepNext w:val="1"/>
+      <w:keepLines w:val="1"/>
+      <w:pageBreakBefore w:val="0"/>
+      <w:spacing w:after="120" w:before="400" w:lineRule="auto"/>
+    </w:pPr>
+    <w:rPr>
+      <w:sz w:val="40"/>
+      <w:szCs w:val="40"/>
+    </w:rPr>
+  </w:style>
+  <w:style w:type="paragraph" w:styleId="Heading2">
+    <w:name w:val="heading 2"/>
+    <w:basedOn w:val="Normal"/>
+    <w:next w:val="Normal"/>
+    <w:pPr>
+      <w:keepNext w:val="1"/>
+      <w:keepLines w:val="1"/>
+      <w:pageBreakBefore w:val="0"/>
+      <w:spacing w:after="120" w:before="360" w:lineRule="auto"/>
+    </w:pPr>
+    <w:rPr>
+      <w:b w:val="0"/>
+      <w:sz w:val="32"/>
+      <w:szCs w:val="32"/>
+    </w:rPr>
+  </w:style>
+  <w:style w:type="paragraph" w:styleId="Heading3">
+    <w:name w:val="heading 3"/>
+    <w:basedOn w:val="Normal"/>
+    <w:next w:val="Normal"/>
+    <w:pPr>
+      <w:keepNext w:val="1"/>
+      <w:keepLines w:val="1"/>
+      <w:pageBreakBefore w:val="0"/>
+      <w:spacing w:after="80" w:before="320" w:lineRule="auto"/>
+    </w:pPr>
+    <w:rPr>
+      <w:b w:val="0"/>
+      <w:color w:val="434343"/>
+      <w:sz w:val="28"/>
+      <w:szCs w:val="28"/>
+    </w:rPr>
+  </w:style>
+  <w:style w:type="paragraph" w:styleId="Heading4">
+    <w:name w:val="heading 4"/>
+    <w:basedOn w:val="Normal"/>
+    <w:next w:val="Normal"/>
+    <w:pPr>
+      <w:keepNext w:val="1"/>
+      <w:keepLines w:val="1"/>
+      <w:pageBreakBefore w:val="0"/>
+      <w:spacing w:after="80" w:before="280" w:lineRule="auto"/>
+    </w:pPr>
+    <w:rPr>
+      <w:color w:val="666666"/>
+      <w:sz w:val="24"/>
+      <w:szCs w:val="24"/>
+    </w:rPr>
+  </w:style>
+  <w:style w:type="paragraph" w:styleId="Heading5">
+    <w:name w:val="heading 5"/>
+    <w:basedOn w:val="Normal"/>
+    <w:next w:val="Normal"/>
+    <w:pPr>
+      <w:keepNext w:val="1"/>
+      <w:keepLines w:val="1"/>
+      <w:pageBreakBefore w:val="0"/>
+      <w:spacing w:after="80" w:before="240" w:lineRule="auto"/>
+    </w:pPr>
+    <w:rPr>
+      <w:color w:val="666666"/>
+      <w:sz w:val="22"/>
+      <w:szCs w:val="22"/>
+    </w:rPr>
+  </w:style>
+  <w:style w:type="paragraph" w:styleId="Heading6">
+    <w:name w:val="heading 6"/>
+    <w:basedOn w:val="Normal"/>
+    <w:next w:val="Normal"/>
+    <w:pPr>
+      <w:keepNext w:val="1"/>
+      <w:keepLines w:val="1"/>
+      <w:pageBreakBefore w:val="0"/>
+      <w:spacing w:after="80" w:before="240" w:lineRule="auto"/>
+    </w:pPr>
+    <w:rPr>
+      <w:i w:val="1"/>
+      <w:color w:val="666666"/>
+      <w:sz w:val="22"/>
+      <w:szCs w:val="22"/>
+    </w:rPr>
+  </w:style>
+  <w:style w:type="paragraph" w:styleId="Title">
+    <w:name w:val="Title"/>
+    <w:basedOn w:val="Normal"/>
+    <w:next w:val="Normal"/>
+    <w:pPr>
+      <w:keepNext w:val="1"/>
+      <w:keepLines w:val="1"/>
+      <w:pageBreakBefore w:val="0"/>
+      <w:spacing w:after="60" w:before="0" w:lineRule="auto"/>
+    </w:pPr>
+    <w:rPr>
+      <w:sz w:val="52"/>
+      <w:szCs w:val="52"/>
+    </w:rPr>
+  </w:style>
+  <w:style w:type="paragraph" w:styleId="Subtitle">
+    <w:name w:val="Subtitle"/>
+    <w:basedOn w:val="Normal"/>
+    <w:next w:val="Normal"/>
+    <w:pPr>
+      <w:keepNext w:val="1"/>
+      <w:keepLines w:val="1"/>
+      <w:pageBreakBefore w:val="0"/>
+      <w:spacing w:after="320" w:before="0" w:lineRule="auto"/>
+    </w:pPr>
+    <w:rPr>
+      <w:rFonts w:ascii="Arial" w:cs="Arial" w:eastAsia="Arial" w:hAnsi="Arial"/>
+      <w:i w:val="0"/>
+      <w:color w:val="666666"/>
+      <w:sz w:val="30"/>
+      <w:szCs w:val="30"/>
     </w:rPr>
   </w:style>
   <w:style w:type="paragraph" w:styleId="Subtitle">
@@ -4603,4 +4889,19 @@
   </a:objectDefaults>
   <a:extraClrSchemeLst/>
 </a:theme>
+</file>
+
+<file path=customXML/item1.xml><?xml version="1.0" encoding="utf-8"?>
+<go:gDocsCustomXmlDataStorage xmlns:go="http://customooxmlschemas.google.com/" xmlns:r="http://schemas.openxmlformats.org/officeDocument/2006/relationships" uri="GoogleDocsCustomDataVersion2">
+  <go:docsCustomData xmlns:go="http://customooxmlschemas.google.com/" roundtripDataSignature="AMtx7mjMBwQ3VtJQCd3QW6uoLPomeye96w==">CgMxLjA4AHIhMXZjbjlRQTRBRVROeTdhQU1QZ014Ym5XWnVpU21RaDhm</go:docsCustomData>
+</go:gDocsCustomXmlDataStorage>
+</file>
+
+<file path=customXML/itemProps1.xml><?xml version="1.0" encoding="utf-8"?>
+<ds:datastoreItem xmlns:ds="http://schemas.openxmlformats.org/officeDocument/2006/customXml" ds:itemID="{11111111-1234-1234-1234-123412341234}">
+  <ds:schemaRefs>
+    <ds:schemaRef ds:uri="http://schemas.openxmlformats.org/officeDocument/2006/relationships"/>
+    <ds:schemaRef ds:uri="http://customooxmlschemas.google.com/"/>
+  </ds:schemaRefs>
+</ds:datastoreItem>
 </file>